--- a/game_reviews/translations/lucky-lucky (Version 1).docx
+++ b/game_reviews/translations/lucky-lucky (Version 1).docx
@@ -7,7 +7,7 @@
         <w:pStyle w:val="Heading1"/>
       </w:pPr>
       <w:r>
-        <w:t>Play Lucky Lucky Slot for Free - Review</w:t>
+        <w:t>Play Lucky Lucky Free - Review of Lucky Lucky Slot</w:t>
       </w:r>
     </w:p>
     <w:p>
@@ -306,7 +306,7 @@
       </w:pPr>
       <w:r/>
       <w:r>
-        <w:t>High player return rate of 98.02%</w:t>
+        <w:t>High maximum prize of €15,000</w:t>
       </w:r>
     </w:p>
     <w:p>
@@ -317,7 +317,7 @@
       </w:pPr>
       <w:r/>
       <w:r>
-        <w:t>Maximum prize of €15,000</w:t>
+        <w:t>Autoplay option for convenient play</w:t>
       </w:r>
     </w:p>
     <w:p>
@@ -328,7 +328,7 @@
       </w:pPr>
       <w:r/>
       <w:r>
-        <w:t>Autoplay option available</w:t>
+        <w:t>Oriental-themed graphics and relaxing soundtrack</w:t>
       </w:r>
     </w:p>
     <w:p>
@@ -339,7 +339,7 @@
       </w:pPr>
       <w:r/>
       <w:r>
-        <w:t>Oriental-flavored graphics and soothing soundtrack</w:t>
+        <w:t>Dynamic paytable with valuable wild symbol</w:t>
       </w:r>
     </w:p>
     <w:p>
@@ -369,7 +369,7 @@
       </w:pPr>
       <w:r/>
       <w:r>
-        <w:t>Only one payline</w:t>
+        <w:t>Limited number of reels and paylines</w:t>
       </w:r>
     </w:p>
     <w:p>
@@ -378,7 +378,7 @@
         <w:rPr>
           <w:b/>
         </w:rPr>
-        <w:t>Play Lucky Lucky Slot for Free - Review</w:t>
+        <w:t>Play Lucky Lucky Free - Review of Lucky Lucky Slot</w:t>
       </w:r>
     </w:p>
     <w:p>
@@ -387,7 +387,7 @@
         <w:rPr>
           <w:i/>
         </w:rPr>
-        <w:t>Explore the review of Lucky Lucky slot game, check out its features, and play it for free. Read what we like and what we don't like about it.</w:t>
+        <w:t>Play Lucky Lucky for free and read our review of this Oriental-themed online slot game.</w:t>
       </w:r>
     </w:p>
     <w:sectPr>
